--- a/法令ファイル/株式会社商工組合中央金庫法施行令/株式会社商工組合中央金庫法施行令（平成十九年政令第三百六十七号）.docx
+++ b/法令ファイル/株式会社商工組合中央金庫法施行令/株式会社商工組合中央金庫法施行令（平成十九年政令第三百六十七号）.docx
@@ -53,35 +53,23 @@
     </w:p>
     <w:p>
       <w:pPr>
-        <w:pStyle w:val="Heading6"/>
+        <w:pStyle w:val="ListBullet"/>
         <w:ind w:left="880"/>
       </w:pPr>
       <w:r>
         <w:t>一</w:t>
-      </w:r>
-    </w:p>
-    <w:p>
-      <w:pPr>
-        <w:ind w:left="880"/>
-      </w:pPr>
-      <w:r>
+        <w:br/>
         <w:t>主要株主基準値以上の数の議決権（法第八条第一項に規定する議決権をいう。以下同じ。）の保有者（他人（仮設人を含む。）の名義をもって保有するものを含む。以下同じ。）になろうとするものによる株式会社商工組合中央金庫（以下「商工組合中央金庫」という。）の議決権の取得（担保権の実行による株式の取得その他の主務省令で定める事由によるものを除く。）</w:t>
       </w:r>
     </w:p>
     <w:p>
       <w:pPr>
-        <w:pStyle w:val="Heading6"/>
+        <w:pStyle w:val="ListBullet"/>
         <w:ind w:left="880"/>
       </w:pPr>
       <w:r>
         <w:t>二</w:t>
-      </w:r>
-    </w:p>
-    <w:p>
-      <w:pPr>
-        <w:ind w:left="880"/>
-      </w:pPr>
-      <w:r>
+        <w:br/>
         <w:t>主要株主基準値以上の数の議決権の保有者になろうとするものによる商工組合中央金庫以外の会社等（法第十五条第一項第二号に規定する会社等をいう。）の議決権の取得（担保権の実行による株式等の取得その他の主務省令で定める事由によるものを除く。）</w:t>
       </w:r>
     </w:p>
@@ -143,35 +131,23 @@
     </w:p>
     <w:p>
       <w:pPr>
-        <w:pStyle w:val="Heading6"/>
+        <w:pStyle w:val="ListBullet"/>
         <w:ind w:left="880"/>
       </w:pPr>
       <w:r>
         <w:t>一</w:t>
-      </w:r>
-    </w:p>
-    <w:p>
-      <w:pPr>
-        <w:ind w:left="880"/>
-      </w:pPr>
-      <w:r>
+        <w:br/>
         <w:t>同一人自身が会社である場合における次に掲げる者</w:t>
       </w:r>
     </w:p>
     <w:p>
       <w:pPr>
-        <w:pStyle w:val="Heading6"/>
+        <w:pStyle w:val="ListBullet"/>
         <w:ind w:left="880"/>
       </w:pPr>
       <w:r>
         <w:t>二</w:t>
-      </w:r>
-    </w:p>
-    <w:p>
-      <w:pPr>
-        <w:ind w:left="880"/>
-      </w:pPr>
-      <w:r>
+        <w:br/>
         <w:t>同一人自身が会社以外の者である場合における次に掲げる者</w:t>
       </w:r>
     </w:p>
@@ -190,6 +166,8 @@
       </w:pPr>
       <w:r>
         <w:t>前項第一号に規定する「子会社」とは、会社がその総株主等の議決権の百分の五十を超える議決権を保有する他の会社をいう。</w:t>
+        <w:br/>
+        <w:t>この場合において、会社及びその一若しくは二以上の子会社又は当該会社の一若しくは二以上の子会社がその総株主等の議決権の百分の五十を超える議決権を保有する他の会社は、当該会社の子会社とみなす。</w:t>
       </w:r>
     </w:p>
     <w:p>
@@ -245,69 +223,45 @@
     </w:p>
     <w:p>
       <w:pPr>
-        <w:pStyle w:val="Heading6"/>
+        <w:pStyle w:val="ListBullet"/>
         <w:ind w:left="880"/>
       </w:pPr>
       <w:r>
         <w:t>一</w:t>
-      </w:r>
-    </w:p>
-    <w:p>
-      <w:pPr>
-        <w:ind w:left="880"/>
-      </w:pPr>
-      <w:r>
+        <w:br/>
         <w:t>貸出金として主務省令で定めるもの</w:t>
       </w:r>
     </w:p>
     <w:p>
       <w:pPr>
-        <w:pStyle w:val="Heading6"/>
+        <w:pStyle w:val="ListBullet"/>
         <w:ind w:left="880"/>
       </w:pPr>
       <w:r>
         <w:t>二</w:t>
-      </w:r>
-    </w:p>
-    <w:p>
-      <w:pPr>
-        <w:ind w:left="880"/>
-      </w:pPr>
-      <w:r>
+        <w:br/>
         <w:t>債務の保証として主務省令で定めるもの</w:t>
       </w:r>
     </w:p>
     <w:p>
       <w:pPr>
-        <w:pStyle w:val="Heading6"/>
+        <w:pStyle w:val="ListBullet"/>
         <w:ind w:left="880"/>
       </w:pPr>
       <w:r>
         <w:t>三</w:t>
-      </w:r>
-    </w:p>
-    <w:p>
-      <w:pPr>
-        <w:ind w:left="880"/>
-      </w:pPr>
-      <w:r>
+        <w:br/>
         <w:t>出資として主務省令で定めるもの</w:t>
       </w:r>
     </w:p>
     <w:p>
       <w:pPr>
-        <w:pStyle w:val="Heading6"/>
+        <w:pStyle w:val="ListBullet"/>
         <w:ind w:left="880"/>
       </w:pPr>
       <w:r>
         <w:t>四</w:t>
-      </w:r>
-    </w:p>
-    <w:p>
-      <w:pPr>
-        <w:ind w:left="880"/>
-      </w:pPr>
-      <w:r>
+        <w:br/>
         <w:t>前三号に掲げるものに類するものとして主務省令で定めるもの</w:t>
       </w:r>
     </w:p>
@@ -330,69 +284,45 @@
     </w:p>
     <w:p>
       <w:pPr>
-        <w:pStyle w:val="Heading6"/>
+        <w:pStyle w:val="ListBullet"/>
         <w:ind w:left="880"/>
       </w:pPr>
       <w:r>
         <w:t>一</w:t>
-      </w:r>
-    </w:p>
-    <w:p>
-      <w:pPr>
-        <w:ind w:left="880"/>
-      </w:pPr>
-      <w:r>
+        <w:br/>
         <w:t>法第二十六条第一項本文に規定する同一人（以下この項、第八項及び第九項において「同一人」という。）に対する信用の供与等</w:t>
       </w:r>
     </w:p>
     <w:p>
       <w:pPr>
-        <w:pStyle w:val="Heading6"/>
+        <w:pStyle w:val="ListBullet"/>
         <w:ind w:left="880"/>
       </w:pPr>
       <w:r>
         <w:t>二</w:t>
-      </w:r>
-    </w:p>
-    <w:p>
-      <w:pPr>
-        <w:ind w:left="880"/>
-      </w:pPr>
-      <w:r>
+        <w:br/>
         <w:t>同一人自身に対する信用の供与等</w:t>
       </w:r>
     </w:p>
     <w:p>
       <w:pPr>
-        <w:pStyle w:val="Heading6"/>
+        <w:pStyle w:val="ListBullet"/>
         <w:ind w:left="880"/>
       </w:pPr>
       <w:r>
         <w:t>三</w:t>
-      </w:r>
-    </w:p>
-    <w:p>
-      <w:pPr>
-        <w:ind w:left="880"/>
-      </w:pPr>
-      <w:r>
+        <w:br/>
         <w:t>商工組合中央金庫の総株主の議決権の百分の二十以上の議決権の保有者が同一人自身である場合における当該保有者に係る同一人に対する信用の供与等</w:t>
       </w:r>
     </w:p>
     <w:p>
       <w:pPr>
-        <w:pStyle w:val="Heading6"/>
+        <w:pStyle w:val="ListBullet"/>
         <w:ind w:left="880"/>
       </w:pPr>
       <w:r>
         <w:t>四</w:t>
-      </w:r>
-    </w:p>
-    <w:p>
-      <w:pPr>
-        <w:ind w:left="880"/>
-      </w:pPr>
-      <w:r>
+        <w:br/>
         <w:t>商工組合中央金庫の総株主の議決権の百分の二十以上の議決権の保有者に対する信用の供与等</w:t>
       </w:r>
     </w:p>
@@ -415,70 +345,62 @@
     </w:p>
     <w:p>
       <w:pPr>
-        <w:pStyle w:val="Heading6"/>
+        <w:pStyle w:val="ListBullet"/>
         <w:ind w:left="880"/>
       </w:pPr>
       <w:r>
         <w:t>一</w:t>
+        <w:br/>
+        <w:t>前項第一号に掲げる信用の供与等</w:t>
+        <w:br/>
+        <w:br/>
+        <w:br/>
+        <w:t>百分の四十</w:t>
       </w:r>
     </w:p>
     <w:p>
       <w:pPr>
+        <w:pStyle w:val="ListBullet"/>
         <w:ind w:left="880"/>
       </w:pPr>
       <w:r>
-        <w:t>前項第一号に掲げる信用の供与等</w:t>
+        <w:t>二</w:t>
+        <w:br/>
+        <w:t>前項第二号に掲げる信用の供与等</w:t>
+        <w:br/>
+        <w:br/>
+        <w:br/>
+        <w:t>百分の二十五</w:t>
       </w:r>
     </w:p>
     <w:p>
       <w:pPr>
-        <w:pStyle w:val="Heading6"/>
+        <w:pStyle w:val="ListBullet"/>
         <w:ind w:left="880"/>
       </w:pPr>
       <w:r>
-        <w:t>二</w:t>
+        <w:t>三</w:t>
+        <w:br/>
+        <w:t>前項第三号に掲げる信用の供与等</w:t>
+        <w:br/>
+        <w:br/>
+        <w:br/>
+        <w:t>百分の二十五</w:t>
       </w:r>
     </w:p>
     <w:p>
       <w:pPr>
-        <w:ind w:left="880"/>
-      </w:pPr>
-      <w:r>
-        <w:t>前項第二号に掲げる信用の供与等</w:t>
-      </w:r>
-    </w:p>
-    <w:p>
-      <w:pPr>
-        <w:pStyle w:val="Heading6"/>
-        <w:ind w:left="880"/>
-      </w:pPr>
-      <w:r>
-        <w:t>三</w:t>
-      </w:r>
-    </w:p>
-    <w:p>
-      <w:pPr>
-        <w:ind w:left="880"/>
-      </w:pPr>
-      <w:r>
-        <w:t>前項第三号に掲げる信用の供与等</w:t>
-      </w:r>
-    </w:p>
-    <w:p>
-      <w:pPr>
-        <w:pStyle w:val="Heading6"/>
+        <w:pStyle w:val="ListBullet"/>
         <w:ind w:left="880"/>
       </w:pPr>
       <w:r>
         <w:t>四</w:t>
-      </w:r>
-    </w:p>
-    <w:p>
-      <w:pPr>
-        <w:ind w:left="880"/>
-      </w:pPr>
-      <w:r>
+        <w:br/>
         <w:t>前項第四号に掲げる信用の供与等</w:t>
+        <w:br/>
+        <w:br/>
+        <w:br/>
+        <w:t>百分の十五</w:t>
       </w:r>
     </w:p>
     <w:p>
@@ -500,86 +422,56 @@
     </w:p>
     <w:p>
       <w:pPr>
-        <w:pStyle w:val="Heading6"/>
+        <w:pStyle w:val="ListBullet"/>
         <w:ind w:left="880"/>
       </w:pPr>
       <w:r>
         <w:t>一</w:t>
-      </w:r>
-    </w:p>
-    <w:p>
-      <w:pPr>
-        <w:ind w:left="880"/>
-      </w:pPr>
-      <w:r>
+        <w:br/>
         <w:t>信用の供与等を受けている者（以下「債務者等」という。）であって次号及び第三号の規定に該当するもの以外のものの事業の遂行上予見し難い緊急の資金の必要が生じた場合において、商工組合中央金庫が当該債務者等に対して法第二十六条第一項本文に規定する信用供与等限度額（以下「信用供与等限度額」という。）を超えて信用の供与等をしないこととすれば、当該債務者等の事業の継続に著しい支障を生ずるおそれがあること。</w:t>
       </w:r>
     </w:p>
     <w:p>
       <w:pPr>
-        <w:pStyle w:val="Heading6"/>
+        <w:pStyle w:val="ListBullet"/>
         <w:ind w:left="880"/>
       </w:pPr>
       <w:r>
         <w:t>二</w:t>
-      </w:r>
-    </w:p>
-    <w:p>
-      <w:pPr>
-        <w:ind w:left="880"/>
-      </w:pPr>
-      <w:r>
+        <w:br/>
         <w:t>電気事業法（昭和三十九年法律第百七十号）第二条第一項第八号に規定する一般送配電事業その他の主務省令で定める国民経済上特に緊要な事業を行っている債務者等に対して、商工組合中央金庫が信用供与等限度額を超えて信用の供与等をしないこととすれば、当該債務者等の事業の安定的な遂行に困難を生ずるおそれがあること。</w:t>
       </w:r>
     </w:p>
     <w:p>
       <w:pPr>
-        <w:pStyle w:val="Heading6"/>
+        <w:pStyle w:val="ListBullet"/>
         <w:ind w:left="880"/>
       </w:pPr>
       <w:r>
         <w:t>三</w:t>
-      </w:r>
-    </w:p>
-    <w:p>
-      <w:pPr>
-        <w:ind w:left="880"/>
-      </w:pPr>
-      <w:r>
+        <w:br/>
         <w:t>主として中小規模の事業者を構成員とする団体及びその直接又は間接の構成員の健全な発達を図るために必要な事業を行う債務者等（融資対象団体等が主たる出資者となっているものであって主務省令で定める要件に該当するものに限る。）に対して、商工組合中央金庫が信用供与等限度額を超えて信用の供与等をしないこととすれば、融資対象団体等の健全な発達に支障を生ずるおそれがあること。</w:t>
       </w:r>
     </w:p>
     <w:p>
       <w:pPr>
-        <w:pStyle w:val="Heading6"/>
+        <w:pStyle w:val="ListBullet"/>
         <w:ind w:left="880"/>
       </w:pPr>
       <w:r>
         <w:t>四</w:t>
-      </w:r>
-    </w:p>
-    <w:p>
-      <w:pPr>
-        <w:ind w:left="880"/>
-      </w:pPr>
-      <w:r>
+        <w:br/>
         <w:t>債務者等に係る受信合算対象者が新たに加わることにより、商工組合中央金庫の同一人に対する信用の供与等の額が信用供与等限度額を超えることとなること。</w:t>
       </w:r>
     </w:p>
     <w:p>
       <w:pPr>
-        <w:pStyle w:val="Heading6"/>
+        <w:pStyle w:val="ListBullet"/>
         <w:ind w:left="880"/>
       </w:pPr>
       <w:r>
         <w:t>五</w:t>
-      </w:r>
-    </w:p>
-    <w:p>
-      <w:pPr>
-        <w:ind w:left="880"/>
-      </w:pPr>
-      <w:r>
+        <w:br/>
         <w:t>前各号に掲げる理由に準ずるものとして主務省令で定める理由</w:t>
       </w:r>
     </w:p>
@@ -602,103 +494,67 @@
     </w:p>
     <w:p>
       <w:pPr>
-        <w:pStyle w:val="Heading6"/>
+        <w:pStyle w:val="ListBullet"/>
         <w:ind w:left="880"/>
       </w:pPr>
       <w:r>
         <w:t>一</w:t>
-      </w:r>
-    </w:p>
-    <w:p>
-      <w:pPr>
-        <w:ind w:left="880"/>
-      </w:pPr>
-      <w:r>
+        <w:br/>
         <w:t>前項第一号に規定する場合において、商工組合中央金庫及びその子会社等（法第二十六条第二項前段に規定する子会社等をいう。以下同じ。）又はその子会社等が同号の債務者等に対して合算して同条第二項前段に規定する合算信用供与等限度額（以下「合算信用供与等限度額」という。）を超えて信用の供与等をしないこととすれば、当該債務者等の事業（前項第二号に規定する事業を除く。次号において同じ。）の継続に著しい支障を生ずるおそれがあること。</w:t>
       </w:r>
     </w:p>
     <w:p>
       <w:pPr>
-        <w:pStyle w:val="Heading6"/>
+        <w:pStyle w:val="ListBullet"/>
         <w:ind w:left="880"/>
       </w:pPr>
       <w:r>
         <w:t>二</w:t>
-      </w:r>
-    </w:p>
-    <w:p>
-      <w:pPr>
-        <w:ind w:left="880"/>
-      </w:pPr>
-      <w:r>
+        <w:br/>
         <w:t>商工組合中央金庫が新たに子会社等を有することとなることにより、商工組合中央金庫及びその子会社等又はその子会社等の同一人に対する信用の供与等の合計額が合算信用供与等限度額を超えることとなる場合において、当該合計額を合算信用供与等限度額以下に減額することとすれば、当該同一人の事業の継続に著しい支障を生ずるおそれがあること。</w:t>
       </w:r>
     </w:p>
     <w:p>
       <w:pPr>
-        <w:pStyle w:val="Heading6"/>
+        <w:pStyle w:val="ListBullet"/>
         <w:ind w:left="880"/>
       </w:pPr>
       <w:r>
         <w:t>三</w:t>
-      </w:r>
-    </w:p>
-    <w:p>
-      <w:pPr>
-        <w:ind w:left="880"/>
-      </w:pPr>
-      <w:r>
+        <w:br/>
         <w:t>前項第二号に規定する債務者等に対して、商工組合中央金庫及びその子会社等又はその子会社等が合算して合算信用供与等限度額を超えて信用の供与等をしないこととすれば、当該債務者等の事業の安定的な遂行に困難を生ずるおそれがあること。</w:t>
       </w:r>
     </w:p>
     <w:p>
       <w:pPr>
-        <w:pStyle w:val="Heading6"/>
+        <w:pStyle w:val="ListBullet"/>
         <w:ind w:left="880"/>
       </w:pPr>
       <w:r>
         <w:t>四</w:t>
-      </w:r>
-    </w:p>
-    <w:p>
-      <w:pPr>
-        <w:ind w:left="880"/>
-      </w:pPr>
-      <w:r>
+        <w:br/>
         <w:t>前項第三号に規定する債務者等に対して、商工組合中央金庫及びその子会社等又はその子会社等が合算して合算信用供与等限度額を超えて信用の供与等をしないこととすれば、融資対象団体等の健全な発達に支障を生ずるおそれがあること。</w:t>
       </w:r>
     </w:p>
     <w:p>
       <w:pPr>
-        <w:pStyle w:val="Heading6"/>
+        <w:pStyle w:val="ListBullet"/>
         <w:ind w:left="880"/>
       </w:pPr>
       <w:r>
         <w:t>五</w:t>
-      </w:r>
-    </w:p>
-    <w:p>
-      <w:pPr>
-        <w:ind w:left="880"/>
-      </w:pPr>
-      <w:r>
+        <w:br/>
         <w:t>債務者等に係る受信合算対象者が新たに加わることにより、商工組合中央金庫及びその子会社等又はその子会社等の同一人に対する信用の供与等の額が合算信用供与等限度額を超えることとなること。</w:t>
       </w:r>
     </w:p>
     <w:p>
       <w:pPr>
-        <w:pStyle w:val="Heading6"/>
+        <w:pStyle w:val="ListBullet"/>
         <w:ind w:left="880"/>
       </w:pPr>
       <w:r>
         <w:t>六</w:t>
-      </w:r>
-    </w:p>
-    <w:p>
-      <w:pPr>
-        <w:ind w:left="880"/>
-      </w:pPr>
-      <w:r>
+        <w:br/>
         <w:t>前各号に掲げる理由に準ずるものとして主務省令で定める理由</w:t>
       </w:r>
     </w:p>
@@ -721,52 +577,34 @@
     </w:p>
     <w:p>
       <w:pPr>
-        <w:pStyle w:val="Heading6"/>
+        <w:pStyle w:val="ListBullet"/>
         <w:ind w:left="880"/>
       </w:pPr>
       <w:r>
         <w:t>一</w:t>
-      </w:r>
-    </w:p>
-    <w:p>
-      <w:pPr>
-        <w:ind w:left="880"/>
-      </w:pPr>
-      <w:r>
+        <w:br/>
         <w:t>法律の定めるところにより、予算について国会の議決を経、又は承認を受けなければならない法人</w:t>
       </w:r>
     </w:p>
     <w:p>
       <w:pPr>
-        <w:pStyle w:val="Heading6"/>
+        <w:pStyle w:val="ListBullet"/>
         <w:ind w:left="880"/>
       </w:pPr>
       <w:r>
         <w:t>二</w:t>
-      </w:r>
-    </w:p>
-    <w:p>
-      <w:pPr>
-        <w:ind w:left="880"/>
-      </w:pPr>
-      <w:r>
+        <w:br/>
         <w:t>特別の法律により設立された法人（前号に該当する法人を除く。）で国、同号に掲げる法人及び地方公共団体以外の者の出資のないもののうち、当該特別の法律により債券を発行することができる法人</w:t>
       </w:r>
     </w:p>
     <w:p>
       <w:pPr>
-        <w:pStyle w:val="Heading6"/>
+        <w:pStyle w:val="ListBullet"/>
         <w:ind w:left="880"/>
       </w:pPr>
       <w:r>
         <w:t>三</w:t>
-      </w:r>
-    </w:p>
-    <w:p>
-      <w:pPr>
-        <w:ind w:left="880"/>
-      </w:pPr>
-      <w:r>
+        <w:br/>
         <w:t>特別の法律により設立された法人（前二号に該当する法人を除く。）で主として中小規模の事業者を構成員とする団体及びその直接又は間接の構成員の健全な発達を図るために必要な事業を行うもののうち、主務大臣の定めるもの</w:t>
       </w:r>
     </w:p>
@@ -785,69 +623,45 @@
     </w:p>
     <w:p>
       <w:pPr>
-        <w:pStyle w:val="Heading6"/>
+        <w:pStyle w:val="ListBullet"/>
         <w:ind w:left="880"/>
       </w:pPr>
       <w:r>
         <w:t>一</w:t>
-      </w:r>
-    </w:p>
-    <w:p>
-      <w:pPr>
-        <w:ind w:left="880"/>
-      </w:pPr>
-      <w:r>
+        <w:br/>
         <w:t>商工組合中央金庫の子会社その他の子法人等及び関連法人等</w:t>
       </w:r>
     </w:p>
     <w:p>
       <w:pPr>
-        <w:pStyle w:val="Heading6"/>
+        <w:pStyle w:val="ListBullet"/>
         <w:ind w:left="880"/>
       </w:pPr>
       <w:r>
         <w:t>二</w:t>
-      </w:r>
-    </w:p>
-    <w:p>
-      <w:pPr>
-        <w:ind w:left="880"/>
-      </w:pPr>
-      <w:r>
+        <w:br/>
         <w:t>商工組合中央金庫の総株主の議決権の百分の二十以上の議決権の保有者</w:t>
       </w:r>
     </w:p>
     <w:p>
       <w:pPr>
-        <w:pStyle w:val="Heading6"/>
+        <w:pStyle w:val="ListBullet"/>
         <w:ind w:left="880"/>
       </w:pPr>
       <w:r>
         <w:t>三</w:t>
-      </w:r>
-    </w:p>
-    <w:p>
-      <w:pPr>
-        <w:ind w:left="880"/>
-      </w:pPr>
-      <w:r>
+        <w:br/>
         <w:t>代理組合等（法第二十七条に規定する代理組合等をいう。以下同じ。）並びに代理組合等の子法人等及び関連法人等（前二号に掲げる者を除く。）</w:t>
       </w:r>
     </w:p>
     <w:p>
       <w:pPr>
-        <w:pStyle w:val="Heading6"/>
+        <w:pStyle w:val="ListBullet"/>
         <w:ind w:left="880"/>
       </w:pPr>
       <w:r>
         <w:t>四</w:t>
-      </w:r>
-    </w:p>
-    <w:p>
-      <w:pPr>
-        <w:ind w:left="880"/>
-      </w:pPr>
-      <w:r>
+        <w:br/>
         <w:t>代理組合等を子法人等とする親法人等並びに当該親法人等の子法人等及び関連法人等（商工組合中央金庫及び前三号に掲げる者を除く。）</w:t>
       </w:r>
     </w:p>
@@ -866,6 +680,8 @@
       </w:pPr>
       <w:r>
         <w:t>前項に規定する「親法人等」とは、他の法人等（会社、組合その他これらに準ずる事業体（外国におけるこれらに相当するものを含む。）をいう。以下この条において同じ。）の財務及び営業又は事業の方針を決定する機関（株主総会その他これに準ずる機関をいう。以下「意思決定機関」という。）を支配している法人等として主務省令で定めるものをいい、同項に規定する「子法人等」とは、親法人等によりその意思決定機関を支配されている他の法人等をいう。</w:t>
+        <w:br/>
+        <w:t>この場合において、親法人等及び子法人等又は子法人等が他の法人等の意思決定機関を支配している場合における当該他の法人等は、その親法人等の子法人等とみなす。</w:t>
       </w:r>
     </w:p>
     <w:p>
@@ -900,35 +716,23 @@
     </w:p>
     <w:p>
       <w:pPr>
-        <w:pStyle w:val="Heading6"/>
+        <w:pStyle w:val="ListBullet"/>
         <w:ind w:left="880"/>
       </w:pPr>
       <w:r>
         <w:t>一</w:t>
-      </w:r>
-    </w:p>
-    <w:p>
-      <w:pPr>
-        <w:ind w:left="880"/>
-      </w:pPr>
-      <w:r>
+        <w:br/>
         <w:t>商工組合中央金庫の子法人等</w:t>
       </w:r>
     </w:p>
     <w:p>
       <w:pPr>
-        <w:pStyle w:val="Heading6"/>
+        <w:pStyle w:val="ListBullet"/>
         <w:ind w:left="880"/>
       </w:pPr>
       <w:r>
         <w:t>二</w:t>
-      </w:r>
-    </w:p>
-    <w:p>
-      <w:pPr>
-        <w:ind w:left="880"/>
-      </w:pPr>
-      <w:r>
+        <w:br/>
         <w:t>商工組合中央金庫の関連法人等（前条第三項に規定する関連法人等をいう。）</w:t>
       </w:r>
     </w:p>
@@ -951,35 +755,23 @@
     </w:p>
     <w:p>
       <w:pPr>
-        <w:pStyle w:val="Heading6"/>
+        <w:pStyle w:val="ListBullet"/>
         <w:ind w:left="880"/>
       </w:pPr>
       <w:r>
         <w:t>一</w:t>
-      </w:r>
-    </w:p>
-    <w:p>
-      <w:pPr>
-        <w:ind w:left="880"/>
-      </w:pPr>
-      <w:r>
+        <w:br/>
         <w:t>金融商品取引法第六十三条第五項に規定する特例業務届出者</w:t>
       </w:r>
     </w:p>
     <w:p>
       <w:pPr>
-        <w:pStyle w:val="Heading6"/>
+        <w:pStyle w:val="ListBullet"/>
         <w:ind w:left="880"/>
       </w:pPr>
       <w:r>
         <w:t>二</w:t>
-      </w:r>
-    </w:p>
-    <w:p>
-      <w:pPr>
-        <w:ind w:left="880"/>
-      </w:pPr>
-      <w:r>
+        <w:br/>
         <w:t>金銭の貸付け又は金銭の貸借の媒介（手形の割引、売渡担保その他これらに類する方法によってする金銭の交付又は当該方法によってする金銭の授受の媒介を含む。）を業として行う者（銀行法（昭和五十六年法律第五十九号）第二条第一項に規定する銀行、金融商品取引法第二条第九項に規定する金融商品取引業者、保険業法（平成七年法律第百五号）第二条第二項に規定する保険会社及び前号に掲げる者を除く。）</w:t>
       </w:r>
     </w:p>
@@ -1011,6 +803,8 @@
       </w:pPr>
       <w:r>
         <w:t>前項の規定による承諾を得た商工組合中央金庫は、当該相手方から書面又は電磁的方法により電磁的方法による提供を受けない旨の申出があったときは、当該相手方に対し、準用金融商品取引法第三十四条の二第四項に規定する事項の提供を電磁的方法によってしてはならない。</w:t>
+        <w:br/>
+        <w:t>ただし、当該相手方が再び前項の規定による承諾をした場合は、この限りでない。</w:t>
       </w:r>
     </w:p>
     <w:p>
@@ -1041,6 +835,8 @@
       </w:pPr>
       <w:r>
         <w:t>前項の規定による承諾を得た商工組合中央金庫は、当該相手方から書面又は電磁的方法により電磁的方法による同意を行わない旨の申出があったときは、当該相手方に対し、準用金融商品取引法第三十四条の二第十二項に規定する同意の取得を電磁的方法によってしてはならない。</w:t>
+        <w:br/>
+        <w:t>ただし、当該相手方が再び前項の規定による承諾をした場合は、この限りでない。</w:t>
       </w:r>
     </w:p>
     <w:p>
@@ -1058,52 +854,34 @@
     </w:p>
     <w:p>
       <w:pPr>
-        <w:pStyle w:val="Heading6"/>
+        <w:pStyle w:val="ListBullet"/>
         <w:ind w:left="880"/>
       </w:pPr>
       <w:r>
         <w:t>一</w:t>
-      </w:r>
-    </w:p>
-    <w:p>
-      <w:pPr>
-        <w:ind w:left="880"/>
-      </w:pPr>
-      <w:r>
+        <w:br/>
         <w:t>特定預金等契約（法第二十九条に規定する特定預金等契約をいう。以下同じ。）に関して顧客が支払うべき手数料、報酬その他の対価に関する事項であって主務省令で定めるもの</w:t>
       </w:r>
     </w:p>
     <w:p>
       <w:pPr>
-        <w:pStyle w:val="Heading6"/>
+        <w:pStyle w:val="ListBullet"/>
         <w:ind w:left="880"/>
       </w:pPr>
       <w:r>
         <w:t>二</w:t>
-      </w:r>
-    </w:p>
-    <w:p>
-      <w:pPr>
-        <w:ind w:left="880"/>
-      </w:pPr>
-      <w:r>
+        <w:br/>
         <w:t>顧客が行う特定預金等契約の締結について金利、通貨の価格、金融商品市場（金融商品取引法第二条第十四項に規定する金融商品市場をいう。以下同じ。）における相場その他の指標に係る変動を直接の原因として損失が生ずることとなるおそれがある場合にあっては、次に掲げる事項</w:t>
       </w:r>
     </w:p>
     <w:p>
       <w:pPr>
-        <w:pStyle w:val="Heading6"/>
+        <w:pStyle w:val="ListBullet"/>
         <w:ind w:left="880"/>
       </w:pPr>
       <w:r>
         <w:t>三</w:t>
-      </w:r>
-    </w:p>
-    <w:p>
-      <w:pPr>
-        <w:ind w:left="880"/>
-      </w:pPr>
-      <w:r>
+        <w:br/>
         <w:t>前二号に掲げる事項に準ずるものとして主務省令で定める事項</w:t>
       </w:r>
     </w:p>
@@ -1126,35 +904,23 @@
     </w:p>
     <w:p>
       <w:pPr>
-        <w:pStyle w:val="Heading6"/>
+        <w:pStyle w:val="ListBullet"/>
         <w:ind w:left="880"/>
       </w:pPr>
       <w:r>
         <w:t>一</w:t>
-      </w:r>
-    </w:p>
-    <w:p>
-      <w:pPr>
-        <w:ind w:left="880"/>
-      </w:pPr>
-      <w:r>
+        <w:br/>
         <w:t>顧客が行う特定預金等契約の締結について金利、通貨の価格、金融商品市場における相場その他の指標に係る変動を直接の原因として損失が生ずることとなるおそれがある場合にあっては、当該おそれがある旨</w:t>
       </w:r>
     </w:p>
     <w:p>
       <w:pPr>
-        <w:pStyle w:val="Heading6"/>
+        <w:pStyle w:val="ListBullet"/>
         <w:ind w:left="880"/>
       </w:pPr>
       <w:r>
         <w:t>二</w:t>
-      </w:r>
-    </w:p>
-    <w:p>
-      <w:pPr>
-        <w:ind w:left="880"/>
-      </w:pPr>
-      <w:r>
+        <w:br/>
         <w:t>前号に掲げる事項に準ずるものとして主務省令で定めるもの</w:t>
       </w:r>
     </w:p>
@@ -1186,52 +952,34 @@
     </w:p>
     <w:p>
       <w:pPr>
-        <w:pStyle w:val="Heading6"/>
+        <w:pStyle w:val="ListBullet"/>
         <w:ind w:left="880"/>
       </w:pPr>
       <w:r>
         <w:t>一</w:t>
-      </w:r>
-    </w:p>
-    <w:p>
-      <w:pPr>
-        <w:ind w:left="880"/>
-      </w:pPr>
-      <w:r>
+        <w:br/>
         <w:t>国民の祝日に関する法律（昭和二十三年法律第百七十八号）に規定する休日</w:t>
       </w:r>
     </w:p>
     <w:p>
       <w:pPr>
-        <w:pStyle w:val="Heading6"/>
+        <w:pStyle w:val="ListBullet"/>
         <w:ind w:left="880"/>
       </w:pPr>
       <w:r>
         <w:t>二</w:t>
-      </w:r>
-    </w:p>
-    <w:p>
-      <w:pPr>
-        <w:ind w:left="880"/>
-      </w:pPr>
-      <w:r>
+        <w:br/>
         <w:t>十二月三十一日から翌年の一月三日までの日（前号に掲げる日を除く。）</w:t>
       </w:r>
     </w:p>
     <w:p>
       <w:pPr>
-        <w:pStyle w:val="Heading6"/>
+        <w:pStyle w:val="ListBullet"/>
         <w:ind w:left="880"/>
       </w:pPr>
       <w:r>
         <w:t>三</w:t>
-      </w:r>
-    </w:p>
-    <w:p>
-      <w:pPr>
-        <w:ind w:left="880"/>
-      </w:pPr>
-      <w:r>
+        <w:br/>
         <w:t>土曜日</w:t>
       </w:r>
     </w:p>
@@ -1254,35 +1002,23 @@
     </w:p>
     <w:p>
       <w:pPr>
-        <w:pStyle w:val="Heading6"/>
+        <w:pStyle w:val="ListBullet"/>
         <w:ind w:left="880"/>
       </w:pPr>
       <w:r>
         <w:t>一</w:t>
-      </w:r>
-    </w:p>
-    <w:p>
-      <w:pPr>
-        <w:ind w:left="880"/>
-      </w:pPr>
-      <w:r>
+        <w:br/>
         <w:t>商工組合中央金庫の営業所の所在地における一般の休日に当たる日で当該営業所の休日として主務大臣が告示した日</w:t>
       </w:r>
     </w:p>
     <w:p>
       <w:pPr>
-        <w:pStyle w:val="Heading6"/>
+        <w:pStyle w:val="ListBullet"/>
         <w:ind w:left="880"/>
       </w:pPr>
       <w:r>
         <w:t>二</w:t>
-      </w:r>
-    </w:p>
-    <w:p>
-      <w:pPr>
-        <w:ind w:left="880"/>
-      </w:pPr>
-      <w:r>
+        <w:br/>
         <w:t>商工組合中央金庫の営業所の設置場所の特殊事情その他の事情により、当該営業所の休日としても業務の健全かつ適切な運営を妨げるおそれがないものとして当該営業所につき主務大臣が承認した日</w:t>
       </w:r>
     </w:p>
@@ -1318,86 +1054,56 @@
     </w:p>
     <w:p>
       <w:pPr>
-        <w:pStyle w:val="Heading6"/>
+        <w:pStyle w:val="ListBullet"/>
         <w:ind w:left="880"/>
       </w:pPr>
       <w:r>
         <w:t>一</w:t>
-      </w:r>
-    </w:p>
-    <w:p>
-      <w:pPr>
-        <w:ind w:left="880"/>
-      </w:pPr>
-      <w:r>
+        <w:br/>
         <w:t>特別準備金</w:t>
       </w:r>
     </w:p>
     <w:p>
       <w:pPr>
-        <w:pStyle w:val="Heading6"/>
+        <w:pStyle w:val="ListBullet"/>
         <w:ind w:left="880"/>
       </w:pPr>
       <w:r>
         <w:t>二</w:t>
-      </w:r>
-    </w:p>
-    <w:p>
-      <w:pPr>
-        <w:ind w:left="880"/>
-      </w:pPr>
-      <w:r>
+        <w:br/>
         <w:t>資本準備金</w:t>
       </w:r>
     </w:p>
     <w:p>
       <w:pPr>
-        <w:pStyle w:val="Heading6"/>
+        <w:pStyle w:val="ListBullet"/>
         <w:ind w:left="880"/>
       </w:pPr>
       <w:r>
         <w:t>三</w:t>
-      </w:r>
-    </w:p>
-    <w:p>
-      <w:pPr>
-        <w:ind w:left="880"/>
-      </w:pPr>
-      <w:r>
+        <w:br/>
         <w:t>利益準備金</w:t>
       </w:r>
     </w:p>
     <w:p>
       <w:pPr>
-        <w:pStyle w:val="Heading6"/>
+        <w:pStyle w:val="ListBullet"/>
         <w:ind w:left="880"/>
       </w:pPr>
       <w:r>
         <w:t>四</w:t>
-      </w:r>
-    </w:p>
-    <w:p>
-      <w:pPr>
-        <w:ind w:left="880"/>
-      </w:pPr>
-      <w:r>
+        <w:br/>
         <w:t>任意積立金その他の剰余金のうち主務大臣の定めるもの</w:t>
       </w:r>
     </w:p>
     <w:p>
       <w:pPr>
-        <w:pStyle w:val="Heading6"/>
+        <w:pStyle w:val="ListBullet"/>
         <w:ind w:left="880"/>
       </w:pPr>
       <w:r>
         <w:t>五</w:t>
-      </w:r>
-    </w:p>
-    <w:p>
-      <w:pPr>
-        <w:ind w:left="880"/>
-      </w:pPr>
-      <w:r>
+        <w:br/>
         <w:t>貸倒引当金その他の引当金のうち主務大臣の定めるもの</w:t>
       </w:r>
     </w:p>
@@ -1438,6 +1144,8 @@
     <w:p>
       <w:r>
         <w:t>この政令における主務大臣は、経済産業大臣及び財務大臣とする。</w:t>
+        <w:br/>
+        <w:t>ただし、第十二条第二項、第十三条及び第十八条第一項に規定する主務大臣は、経済産業大臣、財務大臣及び内閣総理大臣とする。</w:t>
       </w:r>
     </w:p>
     <w:p>
@@ -1455,6 +1163,8 @@
       </w:pPr>
       <w:r>
         <w:t>この政令における主務省令は、経済産業省令・財務省令とする。</w:t>
+        <w:br/>
+        <w:t>ただし、第六条第五項、第八項及び第九項、第七条第二項及び第三項、第八条第一項、第九条第一項、第十条並びに第十八条第二項に規定する主務省令は、経済産業省令・財務省令・内閣府令とする。</w:t>
       </w:r>
     </w:p>
     <w:p>
@@ -1493,35 +1203,23 @@
     </w:p>
     <w:p>
       <w:pPr>
-        <w:pStyle w:val="Heading6"/>
+        <w:pStyle w:val="ListBullet"/>
         <w:ind w:left="880"/>
       </w:pPr>
       <w:r>
         <w:t>一</w:t>
-      </w:r>
-    </w:p>
-    <w:p>
-      <w:pPr>
-        <w:ind w:left="880"/>
-      </w:pPr>
-      <w:r>
+        <w:br/>
         <w:t>法第五十七条第一項及び第二項の規定による報告及び資料の提出の命令</w:t>
       </w:r>
     </w:p>
     <w:p>
       <w:pPr>
-        <w:pStyle w:val="Heading6"/>
+        <w:pStyle w:val="ListBullet"/>
         <w:ind w:left="880"/>
       </w:pPr>
       <w:r>
         <w:t>二</w:t>
-      </w:r>
-    </w:p>
-    <w:p>
-      <w:pPr>
-        <w:ind w:left="880"/>
-      </w:pPr>
-      <w:r>
+        <w:br/>
         <w:t>法第五十八条第一項及び第二項の規定による質問及び立入検査</w:t>
       </w:r>
     </w:p>
@@ -1578,188 +1276,122 @@
     </w:p>
     <w:p>
       <w:pPr>
-        <w:pStyle w:val="Heading6"/>
+        <w:pStyle w:val="ListBullet"/>
         <w:ind w:left="880"/>
       </w:pPr>
       <w:r>
         <w:t>一</w:t>
-      </w:r>
-    </w:p>
-    <w:p>
-      <w:pPr>
-        <w:ind w:left="880"/>
-      </w:pPr>
-      <w:r>
+        <w:br/>
         <w:t>法第六十条の四第一項の規定による登録申請書の受理</w:t>
       </w:r>
     </w:p>
     <w:p>
       <w:pPr>
-        <w:pStyle w:val="Heading6"/>
+        <w:pStyle w:val="ListBullet"/>
         <w:ind w:left="880"/>
       </w:pPr>
       <w:r>
         <w:t>二</w:t>
-      </w:r>
-    </w:p>
-    <w:p>
-      <w:pPr>
-        <w:ind w:left="880"/>
-      </w:pPr>
-      <w:r>
+        <w:br/>
         <w:t>法第六十条の五第一項及び第六十条の七第二項の規定による登録</w:t>
       </w:r>
     </w:p>
     <w:p>
       <w:pPr>
-        <w:pStyle w:val="Heading6"/>
+        <w:pStyle w:val="ListBullet"/>
         <w:ind w:left="880"/>
       </w:pPr>
       <w:r>
         <w:t>三</w:t>
-      </w:r>
-    </w:p>
-    <w:p>
-      <w:pPr>
-        <w:ind w:left="880"/>
-      </w:pPr>
-      <w:r>
+        <w:br/>
         <w:t>法第六十条の五第二項及び第六十条の六第二項の規定による通知</w:t>
       </w:r>
     </w:p>
     <w:p>
       <w:pPr>
-        <w:pStyle w:val="Heading6"/>
+        <w:pStyle w:val="ListBullet"/>
         <w:ind w:left="880"/>
       </w:pPr>
       <w:r>
         <w:t>四</w:t>
-      </w:r>
-    </w:p>
-    <w:p>
-      <w:pPr>
-        <w:ind w:left="880"/>
-      </w:pPr>
-      <w:r>
+        <w:br/>
         <w:t>法第六十条の五第三項及び第六十条の三十二第三項の規定による公衆への縦覧</w:t>
       </w:r>
     </w:p>
     <w:p>
       <w:pPr>
-        <w:pStyle w:val="Heading6"/>
+        <w:pStyle w:val="ListBullet"/>
         <w:ind w:left="880"/>
       </w:pPr>
       <w:r>
         <w:t>五</w:t>
-      </w:r>
-    </w:p>
-    <w:p>
-      <w:pPr>
-        <w:ind w:left="880"/>
-      </w:pPr>
-      <w:r>
+        <w:br/>
         <w:t>法第六十条の六第一項の規定による登録の拒否</w:t>
       </w:r>
     </w:p>
     <w:p>
       <w:pPr>
-        <w:pStyle w:val="Heading6"/>
+        <w:pStyle w:val="ListBullet"/>
         <w:ind w:left="880"/>
       </w:pPr>
       <w:r>
         <w:t>六</w:t>
-      </w:r>
-    </w:p>
-    <w:p>
-      <w:pPr>
-        <w:ind w:left="880"/>
-      </w:pPr>
-      <w:r>
+        <w:br/>
         <w:t>法第六十条の七第一項及び第三項、第六十条の八、第六十条の九第一項並びに第六十条の三十二第二項の規定による届出の受理並びに法第六十条の十五の規定による報告書の受理</w:t>
       </w:r>
     </w:p>
     <w:p>
       <w:pPr>
-        <w:pStyle w:val="Heading6"/>
+        <w:pStyle w:val="ListBullet"/>
         <w:ind w:left="880"/>
       </w:pPr>
       <w:r>
         <w:t>七</w:t>
-      </w:r>
-    </w:p>
-    <w:p>
-      <w:pPr>
-        <w:ind w:left="880"/>
-      </w:pPr>
-      <w:r>
+        <w:br/>
         <w:t>法第六十条の十六第一項及び第二項の規定による報告及び資料の提出の命令</w:t>
       </w:r>
     </w:p>
     <w:p>
       <w:pPr>
-        <w:pStyle w:val="Heading6"/>
+        <w:pStyle w:val="ListBullet"/>
         <w:ind w:left="880"/>
       </w:pPr>
       <w:r>
         <w:t>八</w:t>
-      </w:r>
-    </w:p>
-    <w:p>
-      <w:pPr>
-        <w:ind w:left="880"/>
-      </w:pPr>
-      <w:r>
+        <w:br/>
         <w:t>法第六十条の十七第一項及び第二項の規定による質問及び立入検査</w:t>
       </w:r>
     </w:p>
     <w:p>
       <w:pPr>
-        <w:pStyle w:val="Heading6"/>
+        <w:pStyle w:val="ListBullet"/>
         <w:ind w:left="880"/>
       </w:pPr>
       <w:r>
         <w:t>九</w:t>
-      </w:r>
-    </w:p>
-    <w:p>
-      <w:pPr>
-        <w:ind w:left="880"/>
-      </w:pPr>
-      <w:r>
+        <w:br/>
         <w:t>法第六十条の十八の規定による命令</w:t>
       </w:r>
     </w:p>
     <w:p>
       <w:pPr>
-        <w:pStyle w:val="Heading6"/>
+        <w:pStyle w:val="ListBullet"/>
         <w:ind w:left="880"/>
       </w:pPr>
       <w:r>
         <w:t>十</w:t>
-      </w:r>
-    </w:p>
-    <w:p>
-      <w:pPr>
-        <w:ind w:left="880"/>
-      </w:pPr>
-      <w:r>
+        <w:br/>
         <w:t>法第六十条の十九第一項及び第二項並びに第六十条の三十二第四項の規定による処分</w:t>
       </w:r>
     </w:p>
     <w:p>
       <w:pPr>
-        <w:pStyle w:val="Heading6"/>
+        <w:pStyle w:val="ListBullet"/>
         <w:ind w:left="880"/>
       </w:pPr>
       <w:r>
         <w:t>十一</w:t>
-      </w:r>
-    </w:p>
-    <w:p>
-      <w:pPr>
-        <w:ind w:left="880"/>
-      </w:pPr>
-      <w:r>
+        <w:br/>
         <w:t>法第六十条の二十の規定による登録の抹消</w:t>
       </w:r>
     </w:p>
@@ -1812,35 +1444,23 @@
     </w:p>
     <w:p>
       <w:pPr>
-        <w:pStyle w:val="Heading6"/>
+        <w:pStyle w:val="ListBullet"/>
         <w:ind w:left="880"/>
       </w:pPr>
       <w:r>
         <w:t>一</w:t>
-      </w:r>
-    </w:p>
-    <w:p>
-      <w:pPr>
-        <w:ind w:left="880"/>
-      </w:pPr>
-      <w:r>
+        <w:br/>
         <w:t>中小企業等協同組合法（昭和二十四年法律第百八十一号）</w:t>
       </w:r>
     </w:p>
     <w:p>
       <w:pPr>
-        <w:pStyle w:val="Heading6"/>
+        <w:pStyle w:val="ListBullet"/>
         <w:ind w:left="880"/>
       </w:pPr>
       <w:r>
         <w:t>二</w:t>
-      </w:r>
-    </w:p>
-    <w:p>
-      <w:pPr>
-        <w:ind w:left="880"/>
-      </w:pPr>
-      <w:r>
+        <w:br/>
         <w:t>長期信用銀行法（昭和二十七年法律第百八十七号）</w:t>
       </w:r>
     </w:p>
@@ -1859,69 +1479,45 @@
     </w:p>
     <w:p>
       <w:pPr>
-        <w:pStyle w:val="Heading6"/>
+        <w:pStyle w:val="ListBullet"/>
         <w:ind w:left="880"/>
       </w:pPr>
       <w:r>
         <w:t>一</w:t>
-      </w:r>
-    </w:p>
-    <w:p>
-      <w:pPr>
-        <w:ind w:left="880"/>
-      </w:pPr>
-      <w:r>
+        <w:br/>
         <w:t>名称</w:t>
       </w:r>
     </w:p>
     <w:p>
       <w:pPr>
-        <w:pStyle w:val="Heading6"/>
+        <w:pStyle w:val="ListBullet"/>
         <w:ind w:left="880"/>
       </w:pPr>
       <w:r>
         <w:t>二</w:t>
-      </w:r>
-    </w:p>
-    <w:p>
-      <w:pPr>
-        <w:ind w:left="880"/>
-      </w:pPr>
-      <w:r>
+        <w:br/>
         <w:t>事務所の所在地</w:t>
       </w:r>
     </w:p>
     <w:p>
       <w:pPr>
-        <w:pStyle w:val="Heading6"/>
+        <w:pStyle w:val="ListBullet"/>
         <w:ind w:left="880"/>
       </w:pPr>
       <w:r>
         <w:t>三</w:t>
-      </w:r>
-    </w:p>
-    <w:p>
-      <w:pPr>
-        <w:ind w:left="880"/>
-      </w:pPr>
-      <w:r>
+        <w:br/>
         <w:t>役員の氏名</w:t>
       </w:r>
     </w:p>
     <w:p>
       <w:pPr>
-        <w:pStyle w:val="Heading6"/>
+        <w:pStyle w:val="ListBullet"/>
         <w:ind w:left="880"/>
       </w:pPr>
       <w:r>
         <w:t>四</w:t>
-      </w:r>
-    </w:p>
-    <w:p>
-      <w:pPr>
-        <w:ind w:left="880"/>
-      </w:pPr>
-      <w:r>
+        <w:br/>
         <w:t>法第六十条の二十一第二号に規定する会員の氏名又は名称</w:t>
       </w:r>
     </w:p>
@@ -1957,103 +1553,67 @@
     </w:p>
     <w:p>
       <w:pPr>
-        <w:pStyle w:val="Heading6"/>
+        <w:pStyle w:val="ListBullet"/>
         <w:ind w:left="880"/>
       </w:pPr>
       <w:r>
         <w:t>一</w:t>
-      </w:r>
-    </w:p>
-    <w:p>
-      <w:pPr>
-        <w:ind w:left="880"/>
-      </w:pPr>
-      <w:r>
+        <w:br/>
         <w:t>農業協同組合法（昭和二十二年法律第百三十二号）第九十二条の五の六の規定による認定</w:t>
       </w:r>
     </w:p>
     <w:p>
       <w:pPr>
-        <w:pStyle w:val="Heading6"/>
+        <w:pStyle w:val="ListBullet"/>
         <w:ind w:left="880"/>
       </w:pPr>
       <w:r>
         <w:t>二</w:t>
-      </w:r>
-    </w:p>
-    <w:p>
-      <w:pPr>
-        <w:ind w:left="880"/>
-      </w:pPr>
-      <w:r>
+        <w:br/>
         <w:t>水産業協同組合法（昭和二十三年法律第二百四十二号）第百十四条の規定による認定</w:t>
       </w:r>
     </w:p>
     <w:p>
       <w:pPr>
-        <w:pStyle w:val="Heading6"/>
+        <w:pStyle w:val="ListBullet"/>
         <w:ind w:left="880"/>
       </w:pPr>
       <w:r>
         <w:t>三</w:t>
-      </w:r>
-    </w:p>
-    <w:p>
-      <w:pPr>
-        <w:ind w:left="880"/>
-      </w:pPr>
-      <w:r>
+        <w:br/>
         <w:t>協同組合による金融事業に関する法律（昭和二十四年法律第百八十三号）第六条の五の七の規定による認定</w:t>
       </w:r>
     </w:p>
     <w:p>
       <w:pPr>
-        <w:pStyle w:val="Heading6"/>
+        <w:pStyle w:val="ListBullet"/>
         <w:ind w:left="880"/>
       </w:pPr>
       <w:r>
         <w:t>四</w:t>
-      </w:r>
-    </w:p>
-    <w:p>
-      <w:pPr>
-        <w:ind w:left="880"/>
-      </w:pPr>
-      <w:r>
+        <w:br/>
         <w:t>信用金庫法（昭和二十六年法律第二百三十八号）第八十五条の九の規定による認定</w:t>
       </w:r>
     </w:p>
     <w:p>
       <w:pPr>
-        <w:pStyle w:val="Heading6"/>
+        <w:pStyle w:val="ListBullet"/>
         <w:ind w:left="880"/>
       </w:pPr>
       <w:r>
         <w:t>五</w:t>
-      </w:r>
-    </w:p>
-    <w:p>
-      <w:pPr>
-        <w:ind w:left="880"/>
-      </w:pPr>
-      <w:r>
+        <w:br/>
         <w:t>労働金庫法（昭和二十八年法律第二百二十七号）第八十九条の十の規定による認定</w:t>
       </w:r>
     </w:p>
     <w:p>
       <w:pPr>
-        <w:pStyle w:val="Heading6"/>
+        <w:pStyle w:val="ListBullet"/>
         <w:ind w:left="880"/>
       </w:pPr>
       <w:r>
         <w:t>六</w:t>
-      </w:r>
-    </w:p>
-    <w:p>
-      <w:pPr>
-        <w:ind w:left="880"/>
-      </w:pPr>
-      <w:r>
+        <w:br/>
         <w:t>農林中央金庫法（平成十三年法律第九十三号）第九十五条の五の七の規定による認定</w:t>
       </w:r>
     </w:p>
@@ -2076,103 +1636,67 @@
     </w:p>
     <w:p>
       <w:pPr>
-        <w:pStyle w:val="Heading6"/>
+        <w:pStyle w:val="ListBullet"/>
         <w:ind w:left="880"/>
       </w:pPr>
       <w:r>
         <w:t>一</w:t>
-      </w:r>
-    </w:p>
-    <w:p>
-      <w:pPr>
-        <w:ind w:left="880"/>
-      </w:pPr>
-      <w:r>
+        <w:br/>
         <w:t>農業協同組合法第九十二条の五の七に規定する認定特定信用事業電子決済等代行事業者協会</w:t>
       </w:r>
     </w:p>
     <w:p>
       <w:pPr>
-        <w:pStyle w:val="Heading6"/>
+        <w:pStyle w:val="ListBullet"/>
         <w:ind w:left="880"/>
       </w:pPr>
       <w:r>
         <w:t>二</w:t>
-      </w:r>
-    </w:p>
-    <w:p>
-      <w:pPr>
-        <w:ind w:left="880"/>
-      </w:pPr>
-      <w:r>
+        <w:br/>
         <w:t>水産業協同組合法第百十五条に規定する認定特定信用事業電子決済等代行事業者協会</w:t>
       </w:r>
     </w:p>
     <w:p>
       <w:pPr>
-        <w:pStyle w:val="Heading6"/>
+        <w:pStyle w:val="ListBullet"/>
         <w:ind w:left="880"/>
       </w:pPr>
       <w:r>
         <w:t>三</w:t>
-      </w:r>
-    </w:p>
-    <w:p>
-      <w:pPr>
-        <w:ind w:left="880"/>
-      </w:pPr>
-      <w:r>
+        <w:br/>
         <w:t>協同組合による金融事業に関する法律第六条の五の八に規定する認定信用協同組合電子決済等代行事業者協会</w:t>
       </w:r>
     </w:p>
     <w:p>
       <w:pPr>
-        <w:pStyle w:val="Heading6"/>
+        <w:pStyle w:val="ListBullet"/>
         <w:ind w:left="880"/>
       </w:pPr>
       <w:r>
         <w:t>四</w:t>
-      </w:r>
-    </w:p>
-    <w:p>
-      <w:pPr>
-        <w:ind w:left="880"/>
-      </w:pPr>
-      <w:r>
+        <w:br/>
         <w:t>信用金庫法第八十五条の十に規定する認定信用金庫電子決済等代行事業者協会</w:t>
       </w:r>
     </w:p>
     <w:p>
       <w:pPr>
-        <w:pStyle w:val="Heading6"/>
+        <w:pStyle w:val="ListBullet"/>
         <w:ind w:left="880"/>
       </w:pPr>
       <w:r>
         <w:t>五</w:t>
-      </w:r>
-    </w:p>
-    <w:p>
-      <w:pPr>
-        <w:ind w:left="880"/>
-      </w:pPr>
-      <w:r>
+        <w:br/>
         <w:t>労働金庫法第八十九条の十一に規定する認定労働金庫電子決済等代行事業者協会</w:t>
       </w:r>
     </w:p>
     <w:p>
       <w:pPr>
-        <w:pStyle w:val="Heading6"/>
+        <w:pStyle w:val="ListBullet"/>
         <w:ind w:left="880"/>
       </w:pPr>
       <w:r>
         <w:t>六</w:t>
-      </w:r>
-    </w:p>
-    <w:p>
-      <w:pPr>
-        <w:ind w:left="880"/>
-      </w:pPr>
-      <w:r>
+        <w:br/>
         <w:t>農林中央金庫法第九十五条の五の八に規定する認定農林中央金庫電子決済等代行事業者協会</w:t>
       </w:r>
     </w:p>
@@ -2216,6 +1740,18 @@
       </w:r>
     </w:p>
     <w:p>
+      <w:pPr>
+        <w:pStyle w:val="Heading5"/>
+        <w:ind w:left="440"/>
+      </w:pPr>
+      <w:r>
+        <w:t>１</w:t>
+      </w:r>
+    </w:p>
+    <w:p>
+      <w:pPr>
+        <w:ind w:left="440"/>
+      </w:pPr>
       <w:r>
         <w:t>この政令は、平成二十年十月一日から施行する。</w:t>
       </w:r>
@@ -2247,7 +1783,7 @@
         <w:pStyle w:val="Heading1"/>
       </w:pPr>
       <w:r>
-        <w:t>附　則（平成二〇年九月一八日政令第二八五号）</w:t>
+        <w:t>附則（平成二〇年九月一八日政令第二八五号）</w:t>
       </w:r>
     </w:p>
     <w:p>
@@ -2265,7 +1801,7 @@
         <w:pStyle w:val="Heading1"/>
       </w:pPr>
       <w:r>
-        <w:t>附　則（平成二一年一月二三日政令第八号）</w:t>
+        <w:t>附則（平成二一年一月二三日政令第八号）</w:t>
       </w:r>
     </w:p>
     <w:p>
@@ -2283,7 +1819,7 @@
         <w:pStyle w:val="Heading1"/>
       </w:pPr>
       <w:r>
-        <w:t>附　則（平成二一年六月一九日政令第一六三号）</w:t>
+        <w:t>附則（平成二一年六月一九日政令第一六三号）</w:t>
       </w:r>
     </w:p>
     <w:p>
@@ -2301,7 +1837,7 @@
         <w:pStyle w:val="Heading1"/>
       </w:pPr>
       <w:r>
-        <w:t>附　則（平成二一年一二月二八日政令第三〇三号）</w:t>
+        <w:t>附則（平成二一年一二月二八日政令第三〇三号）</w:t>
       </w:r>
     </w:p>
     <w:p>
@@ -2340,7 +1876,7 @@
         <w:pStyle w:val="Heading1"/>
       </w:pPr>
       <w:r>
-        <w:t>附　則（平成二三年六月二四日政令第一八一号）</w:t>
+        <w:t>附則（平成二三年六月二四日政令第一八一号）</w:t>
       </w:r>
     </w:p>
     <w:p>
@@ -2379,7 +1915,7 @@
         <w:pStyle w:val="Heading1"/>
       </w:pPr>
       <w:r>
-        <w:t>附　則（平成二四年七月一九日政令第一九七号）</w:t>
+        <w:t>附則（平成二四年七月一九日政令第一九七号）</w:t>
       </w:r>
     </w:p>
     <w:p>
@@ -2397,7 +1933,7 @@
         <w:pStyle w:val="Heading1"/>
       </w:pPr>
       <w:r>
-        <w:t>附　則（平成二七年五月二七日政令第二四二号）</w:t>
+        <w:t>附則（平成二七年五月二七日政令第二四二号）</w:t>
       </w:r>
     </w:p>
     <w:p>
@@ -2415,10 +1951,22 @@
         <w:pStyle w:val="Heading1"/>
       </w:pPr>
       <w:r>
-        <w:t>附　則（平成二八年二月三日政令第三八号）</w:t>
+        <w:t>附則（平成二八年二月三日政令第三八号）</w:t>
       </w:r>
     </w:p>
     <w:p>
+      <w:pPr>
+        <w:pStyle w:val="Heading5"/>
+        <w:ind w:left="440"/>
+      </w:pPr>
+      <w:r>
+        <w:t>１</w:t>
+      </w:r>
+    </w:p>
+    <w:p>
+      <w:pPr>
+        <w:ind w:left="440"/>
+      </w:pPr>
       <w:r>
         <w:t>この政令は、金融商品取引法の一部を改正する法律（次項において「改正法」という。）の施行の日（平成二十八年三月一日）から施行する。</w:t>
       </w:r>
@@ -2433,7 +1981,7 @@
         <w:pStyle w:val="Heading1"/>
       </w:pPr>
       <w:r>
-        <w:t>附　則（平成二八年二月一七日政令第四三号）</w:t>
+        <w:t>附則（平成二八年二月一七日政令第四三号）</w:t>
       </w:r>
     </w:p>
     <w:p>
@@ -2459,7 +2007,7 @@
         <w:pStyle w:val="Heading1"/>
       </w:pPr>
       <w:r>
-        <w:t>附　則（平成二九年一月二〇日政令第四号）</w:t>
+        <w:t>附則（平成二九年一月二〇日政令第四号）</w:t>
       </w:r>
     </w:p>
     <w:p>
@@ -2477,7 +2025,7 @@
         <w:pStyle w:val="Heading1"/>
       </w:pPr>
       <w:r>
-        <w:t>附　則（平成三〇年五月三〇日政令第一七三号）</w:t>
+        <w:t>附則（平成三〇年五月三〇日政令第一七三号）</w:t>
       </w:r>
     </w:p>
     <w:p>
@@ -2491,6 +2039,8 @@
     <w:p>
       <w:r>
         <w:t>この政令は、銀行法等の一部を改正する法律（以下「改正法」という。）の施行の日（平成三十年六月一日）から施行する。</w:t>
+        <w:br/>
+        <w:t>ただし、第十四条中農林中央金庫及び特定農水産業協同組合等による信用事業の再編及び強化に関する法律施行令附則第十六条第一項第九号の二の次に一号を加える改正規定及び同項に一号を加える改正規定並びに次条から附則第四条まで並びに附則第六条、第七条、第九条、第十条、第十二条、第十三条、第十五条、第十六条、第十八条、第十九条、第二十一条、第二十二条、第二十四条及び第二十五条の規定は、公布の日から施行する。</w:t>
       </w:r>
     </w:p>
     <w:p>
@@ -2559,7 +2109,7 @@
         <w:pStyle w:val="Heading1"/>
       </w:pPr>
       <w:r>
-        <w:t>附　則（令和二年七月八日政令第二一七号）</w:t>
+        <w:t>附則（令和二年七月八日政令第二一七号）</w:t>
       </w:r>
     </w:p>
     <w:p>
@@ -2608,7 +2158,7 @@
     </w:pPr>
     <w:r>
       <w:tab/>
-      <w:t>WeGov v0.1 - FTS141</w:t>
+      <w:t>WeGov v0.2 - FTS141</w:t>
     </w:r>
   </w:p>
 </w:ftr>
